--- a/강의정리/강의노트/59일차강의.docx
+++ b/강의정리/강의노트/59일차강의.docx
@@ -5,7 +5,6 @@
     <w:p>
       <w:pPr>
         <w:rPr>
-          <w:rFonts w:hint="eastAsia"/>
           <w:sz w:val="28"/>
           <w:szCs w:val="28"/>
         </w:rPr>
@@ -22,7 +21,6 @@
     <w:p>
       <w:pPr>
         <w:rPr>
-          <w:rFonts w:hint="eastAsia"/>
           <w:sz w:val="28"/>
           <w:szCs w:val="28"/>
         </w:rPr>
@@ -37,7 +35,6 @@
         </w:numPr>
         <w:ind w:leftChars="0"/>
         <w:rPr>
-          <w:rFonts w:hint="eastAsia"/>
           <w:sz w:val="28"/>
           <w:szCs w:val="28"/>
         </w:rPr>
@@ -96,7 +93,6 @@
         </w:numPr>
         <w:ind w:leftChars="0"/>
         <w:rPr>
-          <w:rFonts w:hint="eastAsia"/>
           <w:sz w:val="28"/>
           <w:szCs w:val="28"/>
         </w:rPr>
@@ -147,7 +143,6 @@
         </w:numPr>
         <w:ind w:leftChars="0"/>
         <w:rPr>
-          <w:rFonts w:hint="eastAsia"/>
           <w:sz w:val="28"/>
           <w:szCs w:val="28"/>
         </w:rPr>
@@ -196,7 +191,6 @@
         </w:numPr>
         <w:ind w:leftChars="0"/>
         <w:rPr>
-          <w:rFonts w:hint="eastAsia"/>
           <w:sz w:val="28"/>
           <w:szCs w:val="28"/>
         </w:rPr>
@@ -215,7 +209,6 @@
         <w:pStyle w:val="a3"/>
         <w:ind w:leftChars="0" w:left="1480"/>
         <w:rPr>
-          <w:rFonts w:hint="eastAsia"/>
           <w:sz w:val="28"/>
           <w:szCs w:val="28"/>
         </w:rPr>
@@ -246,13 +239,10 @@
         </w:rPr>
         <w:t xml:space="preserve"> style에 vertical-align: top, text-align: left 해라!</w:t>
       </w:r>
-      <w:bookmarkStart w:id="0" w:name="_GoBack"/>
-      <w:bookmarkEnd w:id="0"/>
     </w:p>
     <w:p>
       <w:pPr>
         <w:rPr>
-          <w:rFonts w:hint="eastAsia"/>
           <w:sz w:val="28"/>
           <w:szCs w:val="28"/>
         </w:rPr>
@@ -267,7 +257,6 @@
         </w:numPr>
         <w:ind w:leftChars="0"/>
         <w:rPr>
-          <w:rFonts w:hint="eastAsia"/>
           <w:sz w:val="28"/>
           <w:szCs w:val="28"/>
         </w:rPr>
@@ -300,7 +289,6 @@
         </w:numPr>
         <w:ind w:leftChars="0"/>
         <w:rPr>
-          <w:rFonts w:hint="eastAsia"/>
           <w:sz w:val="28"/>
           <w:szCs w:val="28"/>
         </w:rPr>
@@ -379,6 +367,7 @@
         </w:numPr>
         <w:ind w:leftChars="0"/>
         <w:rPr>
+          <w:rFonts w:hint="eastAsia"/>
           <w:sz w:val="28"/>
           <w:szCs w:val="28"/>
         </w:rPr>
@@ -401,6 +390,127 @@
         <w:t>!!!</w:t>
       </w:r>
       <w:proofErr w:type="gramEnd"/>
+    </w:p>
+    <w:p>
+      <w:pPr>
+        <w:pStyle w:val="a3"/>
+        <w:numPr>
+          <w:ilvl w:val="0"/>
+          <w:numId w:val="2"/>
+        </w:numPr>
+        <w:ind w:leftChars="0"/>
+        <w:rPr>
+          <w:rFonts w:hint="eastAsia"/>
+          <w:sz w:val="28"/>
+          <w:szCs w:val="28"/>
+        </w:rPr>
+      </w:pPr>
+      <w:r>
+        <w:rPr>
+          <w:rFonts w:hint="eastAsia"/>
+          <w:sz w:val="28"/>
+          <w:szCs w:val="28"/>
+        </w:rPr>
+        <w:t xml:space="preserve">실패하지 않는 시나리오, 특별히 </w:t>
+      </w:r>
+      <w:proofErr w:type="spellStart"/>
+      <w:r>
+        <w:rPr>
+          <w:rFonts w:hint="eastAsia"/>
+          <w:sz w:val="28"/>
+          <w:szCs w:val="28"/>
+        </w:rPr>
+        <w:t>보여줘야하는</w:t>
+      </w:r>
+      <w:proofErr w:type="spellEnd"/>
+      <w:r>
+        <w:rPr>
+          <w:rFonts w:hint="eastAsia"/>
+          <w:sz w:val="28"/>
+          <w:szCs w:val="28"/>
+        </w:rPr>
+        <w:t xml:space="preserve"> 그런 시나리오를 보여줘라</w:t>
+      </w:r>
+    </w:p>
+    <w:p>
+      <w:pPr>
+        <w:pStyle w:val="a3"/>
+        <w:numPr>
+          <w:ilvl w:val="0"/>
+          <w:numId w:val="4"/>
+        </w:numPr>
+        <w:ind w:leftChars="0"/>
+        <w:rPr>
+          <w:rFonts w:hint="eastAsia"/>
+          <w:sz w:val="28"/>
+          <w:szCs w:val="28"/>
+        </w:rPr>
+      </w:pPr>
+      <w:r>
+        <w:rPr>
+          <w:rFonts w:hint="eastAsia"/>
+          <w:sz w:val="28"/>
+          <w:szCs w:val="28"/>
+        </w:rPr>
+        <w:t>역할</w:t>
+      </w:r>
+    </w:p>
+    <w:p>
+      <w:pPr>
+        <w:pStyle w:val="a3"/>
+        <w:numPr>
+          <w:ilvl w:val="0"/>
+          <w:numId w:val="4"/>
+        </w:numPr>
+        <w:ind w:leftChars="0"/>
+        <w:rPr>
+          <w:rFonts w:hint="eastAsia"/>
+          <w:sz w:val="28"/>
+          <w:szCs w:val="28"/>
+        </w:rPr>
+      </w:pPr>
+      <w:r>
+        <w:rPr>
+          <w:rFonts w:hint="eastAsia"/>
+          <w:sz w:val="28"/>
+          <w:szCs w:val="28"/>
+        </w:rPr>
+        <w:t>시연</w:t>
+      </w:r>
+    </w:p>
+    <w:p>
+      <w:pPr>
+        <w:pStyle w:val="a3"/>
+        <w:numPr>
+          <w:ilvl w:val="0"/>
+          <w:numId w:val="4"/>
+        </w:numPr>
+        <w:ind w:leftChars="0"/>
+        <w:rPr>
+          <w:rFonts w:hint="eastAsia"/>
+          <w:sz w:val="28"/>
+          <w:szCs w:val="28"/>
+        </w:rPr>
+      </w:pPr>
+      <w:r>
+        <w:rPr>
+          <w:rFonts w:hint="eastAsia"/>
+          <w:sz w:val="28"/>
+          <w:szCs w:val="28"/>
+        </w:rPr>
+        <w:t>만들면서 느낀 점</w:t>
+      </w:r>
+    </w:p>
+    <w:p>
+      <w:pPr>
+        <w:ind w:left="760"/>
+        <w:rPr>
+          <w:sz w:val="28"/>
+          <w:szCs w:val="28"/>
+        </w:rPr>
+      </w:pPr>
+      <w:bookmarkStart w:id="0" w:name="_GoBack"/>
+      <w:bookmarkEnd w:id="0"/>
     </w:p>
     <w:sectPr>
       <w:pgSz w:w="11906" w:h="16838"/>
